--- a/6- Ingenieria de producto/6.1 - Análisis/03- Historias de Usuario/Historias de Usuarios/HU-MID-NYA-002-Consultar_Notificaciones_y_Alertas.docx
+++ b/6- Ingenieria de producto/6.1 - Análisis/03- Historias de Usuario/Historias de Usuarios/HU-MID-NYA-002-Consultar_Notificaciones_y_Alertas.docx
@@ -1,6 +1,6 @@
 
 <file path=word/document.xml><?xml version="1.0" encoding="utf-8"?>
-<w:document xmlns:wpc="http://schemas.microsoft.com/office/word/2010/wordprocessingCanvas" xmlns:cx="http://schemas.microsoft.com/office/drawing/2014/chartex" xmlns:cx1="http://schemas.microsoft.com/office/drawing/2015/9/8/chartex" xmlns:cx2="http://schemas.microsoft.com/office/drawing/2015/10/21/chartex" xmlns:cx3="http://schemas.microsoft.com/office/drawing/2016/5/9/chartex" xmlns:cx4="http://schemas.microsoft.com/office/drawing/2016/5/10/chartex" xmlns:cx5="http://schemas.microsoft.com/office/drawing/2016/5/11/chartex" xmlns:cx6="http://schemas.microsoft.com/office/drawing/2016/5/12/chartex" xmlns:cx7="http://schemas.microsoft.com/office/drawing/2016/5/13/chartex" xmlns:cx8="http://schemas.microsoft.com/office/drawing/2016/5/14/chartex" xmlns:mc="http://schemas.openxmlformats.org/markup-compatibility/2006" xmlns:aink="http://schemas.microsoft.com/office/drawing/2016/ink" xmlns:am3d="http://schemas.microsoft.com/office/drawing/2017/model3d" xmlns:o="urn:schemas-microsoft-com:office:office" xmlns:r="http://schemas.openxmlformats.org/officeDocument/2006/relationships" xmlns:m="http://schemas.openxmlformats.org/officeDocument/2006/math" xmlns:v="urn:schemas-microsoft-com:vml" xmlns:wp14="http://schemas.microsoft.com/office/word/2010/wordprocessingDrawing" xmlns:wp="http://schemas.openxmlformats.org/drawingml/2006/wordprocessingDrawing" xmlns:w10="urn:schemas-microsoft-com:office:word" xmlns:w="http://schemas.openxmlformats.org/wordprocessingml/2006/main" xmlns:w14="http://schemas.microsoft.com/office/word/2010/wordml" xmlns:w15="http://schemas.microsoft.com/office/word/2012/wordml" xmlns:w16cex="http://schemas.microsoft.com/office/word/2018/wordml/cex" xmlns:w16cid="http://schemas.microsoft.com/office/word/2016/wordml/cid" xmlns:w16="http://schemas.microsoft.com/office/word/2018/wordml" xmlns:w16se="http://schemas.microsoft.com/office/word/2015/wordml/symex" xmlns:wpg="http://schemas.microsoft.com/office/word/2010/wordprocessingGroup" xmlns:wpi="http://schemas.microsoft.com/office/word/2010/wordprocessingInk" xmlns:wne="http://schemas.microsoft.com/office/word/2006/wordml" xmlns:wps="http://schemas.microsoft.com/office/word/2010/wordprocessingShape" mc:Ignorable="w14 w15 w16se w16cid w16 w16cex wp14">
+<w:document xmlns:wpc="http://schemas.microsoft.com/office/word/2010/wordprocessingCanvas" xmlns:cx="http://schemas.microsoft.com/office/drawing/2014/chartex" xmlns:cx1="http://schemas.microsoft.com/office/drawing/2015/9/8/chartex" xmlns:cx2="http://schemas.microsoft.com/office/drawing/2015/10/21/chartex" xmlns:cx3="http://schemas.microsoft.com/office/drawing/2016/5/9/chartex" xmlns:cx4="http://schemas.microsoft.com/office/drawing/2016/5/10/chartex" xmlns:cx5="http://schemas.microsoft.com/office/drawing/2016/5/11/chartex" xmlns:cx6="http://schemas.microsoft.com/office/drawing/2016/5/12/chartex" xmlns:cx7="http://schemas.microsoft.com/office/drawing/2016/5/13/chartex" xmlns:cx8="http://schemas.microsoft.com/office/drawing/2016/5/14/chartex" xmlns:mc="http://schemas.openxmlformats.org/markup-compatibility/2006" xmlns:aink="http://schemas.microsoft.com/office/drawing/2016/ink" xmlns:am3d="http://schemas.microsoft.com/office/drawing/2017/model3d" xmlns:o="urn:schemas-microsoft-com:office:office" xmlns:oel="http://schemas.microsoft.com/office/2019/extlst" xmlns:r="http://schemas.openxmlformats.org/officeDocument/2006/relationships" xmlns:m="http://schemas.openxmlformats.org/officeDocument/2006/math" xmlns:v="urn:schemas-microsoft-com:vml" xmlns:wp14="http://schemas.microsoft.com/office/word/2010/wordprocessingDrawing" xmlns:wp="http://schemas.openxmlformats.org/drawingml/2006/wordprocessingDrawing" xmlns:w10="urn:schemas-microsoft-com:office:word" xmlns:w="http://schemas.openxmlformats.org/wordprocessingml/2006/main" xmlns:w14="http://schemas.microsoft.com/office/word/2010/wordml" xmlns:w15="http://schemas.microsoft.com/office/word/2012/wordml" xmlns:w16cex="http://schemas.microsoft.com/office/word/2018/wordml/cex" xmlns:w16cid="http://schemas.microsoft.com/office/word/2016/wordml/cid" xmlns:w16="http://schemas.microsoft.com/office/word/2018/wordml" xmlns:w16du="http://schemas.microsoft.com/office/word/2023/wordml/word16du" xmlns:w16sdtdh="http://schemas.microsoft.com/office/word/2020/wordml/sdtdatahash" xmlns:w16se="http://schemas.microsoft.com/office/word/2015/wordml/symex" xmlns:wpg="http://schemas.microsoft.com/office/word/2010/wordprocessingGroup" xmlns:wpi="http://schemas.microsoft.com/office/word/2010/wordprocessingInk" xmlns:wne="http://schemas.microsoft.com/office/word/2006/wordml" xmlns:wps="http://schemas.microsoft.com/office/word/2010/wordprocessingShape" mc:Ignorable="w14 w15 w16se w16cid w16 w16cex w16sdtdh wp14">
   <w:body>
     <w:p>
       <w:pPr>
@@ -329,7 +329,21 @@
         <w:rPr>
           <w:rFonts w:cs="Arial"/>
         </w:rPr>
-        <w:t>, selecciona el/los campo/s de datos que desee y a continuación selecciona el botón buscar.</w:t>
+        <w:t xml:space="preserve"> </w:t>
+      </w:r>
+      <w:r>
+        <w:rPr>
+          <w:rFonts w:cs="Arial"/>
+          <w:kern w:val="2"/>
+          <w14:ligatures w14:val="standardContextual"/>
+        </w:rPr>
+        <w:t>(HU-MID-NYE-004- Bandeja de notificaciones),</w:t>
+      </w:r>
+      <w:r>
+        <w:rPr>
+          <w:rFonts w:cs="Arial"/>
+        </w:rPr>
+        <w:t xml:space="preserve"> selecciona el/los campo/s de datos que desee y a continuación selecciona el botón buscar.</w:t>
       </w:r>
       <w:r>
         <w:rPr>
@@ -343,14 +357,472 @@
         <w:spacing w:line="360" w:lineRule="auto"/>
         <w:ind w:firstLine="0"/>
         <w:rPr>
+          <w:rFonts w:ascii="Tahoma" w:hAnsi="Tahoma" w:cs="Tahoma"/>
+        </w:rPr>
+      </w:pPr>
+      <w:r>
+        <w:rPr>
+          <w:rFonts w:ascii="Tahoma" w:hAnsi="Tahoma" w:cs="Tahoma"/>
+        </w:rPr>
+        <w:t>En la grilla se visualizan los siguientes campos de datos:</w:t>
+      </w:r>
+    </w:p>
+    <w:p>
+      <w:pPr>
+        <w:pStyle w:val="Prrafodelista"/>
+        <w:numPr>
+          <w:ilvl w:val="0"/>
+          <w:numId w:val="8"/>
+        </w:numPr>
+        <w:spacing w:line="360" w:lineRule="auto"/>
+        <w:rPr>
+          <w:rFonts w:ascii="Tahoma" w:hAnsi="Tahoma" w:cs="Tahoma"/>
+          <w:bCs/>
+        </w:rPr>
+      </w:pPr>
+      <w:r>
+        <w:rPr>
+          <w:rFonts w:ascii="Tahoma" w:hAnsi="Tahoma" w:cs="Tahoma"/>
+          <w:bCs/>
+        </w:rPr>
+        <w:t>Código Entidad</w:t>
+      </w:r>
+    </w:p>
+    <w:p>
+      <w:pPr>
+        <w:pStyle w:val="Prrafodelista"/>
+        <w:numPr>
+          <w:ilvl w:val="0"/>
+          <w:numId w:val="8"/>
+        </w:numPr>
+        <w:spacing w:line="360" w:lineRule="auto"/>
+        <w:rPr>
+          <w:rFonts w:ascii="Tahoma" w:hAnsi="Tahoma" w:cs="Tahoma"/>
+        </w:rPr>
+      </w:pPr>
+      <w:r>
+        <w:rPr>
+          <w:rFonts w:ascii="Tahoma" w:hAnsi="Tahoma" w:cs="Tahoma"/>
+          <w:bCs/>
+        </w:rPr>
+        <w:t>Tipo de Entidad</w:t>
+      </w:r>
+    </w:p>
+    <w:p>
+      <w:pPr>
+        <w:pStyle w:val="Prrafodelista"/>
+        <w:numPr>
+          <w:ilvl w:val="0"/>
+          <w:numId w:val="8"/>
+        </w:numPr>
+        <w:spacing w:line="360" w:lineRule="auto"/>
+        <w:rPr>
+          <w:rFonts w:ascii="Tahoma" w:hAnsi="Tahoma" w:cs="Tahoma"/>
+        </w:rPr>
+      </w:pPr>
+      <w:r>
+        <w:rPr>
+          <w:rFonts w:ascii="Tahoma" w:hAnsi="Tahoma" w:cs="Tahoma"/>
+          <w:bCs/>
+        </w:rPr>
+        <w:t>Entidad</w:t>
+      </w:r>
+    </w:p>
+    <w:p>
+      <w:pPr>
+        <w:pStyle w:val="Prrafodelista"/>
+        <w:numPr>
+          <w:ilvl w:val="0"/>
+          <w:numId w:val="8"/>
+        </w:numPr>
+        <w:spacing w:line="360" w:lineRule="auto"/>
+        <w:rPr>
+          <w:rFonts w:ascii="Tahoma" w:hAnsi="Tahoma" w:cs="Tahoma"/>
+        </w:rPr>
+      </w:pPr>
+      <w:r>
+        <w:rPr>
+          <w:rFonts w:ascii="Tahoma" w:hAnsi="Tahoma" w:cs="Tahoma"/>
+          <w:bCs/>
+        </w:rPr>
+        <w:t>Fecha de inicio de plazo</w:t>
+      </w:r>
+    </w:p>
+    <w:p>
+      <w:pPr>
+        <w:pStyle w:val="Prrafodelista"/>
+        <w:numPr>
+          <w:ilvl w:val="0"/>
+          <w:numId w:val="8"/>
+        </w:numPr>
+        <w:spacing w:line="360" w:lineRule="auto"/>
+        <w:rPr>
+          <w:rFonts w:ascii="Tahoma" w:hAnsi="Tahoma" w:cs="Tahoma"/>
+        </w:rPr>
+      </w:pPr>
+      <w:r>
+        <w:rPr>
+          <w:rFonts w:ascii="Tahoma" w:hAnsi="Tahoma" w:cs="Tahoma"/>
+        </w:rPr>
+        <w:t>Fecha de fin de plazo</w:t>
+      </w:r>
+    </w:p>
+    <w:p>
+      <w:pPr>
+        <w:pStyle w:val="Prrafodelista"/>
+        <w:numPr>
+          <w:ilvl w:val="0"/>
+          <w:numId w:val="8"/>
+        </w:numPr>
+        <w:spacing w:line="360" w:lineRule="auto"/>
+        <w:rPr>
+          <w:rFonts w:ascii="Tahoma" w:hAnsi="Tahoma" w:cs="Tahoma"/>
+        </w:rPr>
+      </w:pPr>
+      <w:r>
+        <w:rPr>
+          <w:rFonts w:ascii="Tahoma" w:hAnsi="Tahoma" w:cs="Tahoma"/>
+          <w:bCs/>
+        </w:rPr>
+        <w:t>Condicion</w:t>
+      </w:r>
+    </w:p>
+    <w:p>
+      <w:pPr>
+        <w:pStyle w:val="Prrafodelista"/>
+        <w:numPr>
+          <w:ilvl w:val="0"/>
+          <w:numId w:val="8"/>
+        </w:numPr>
+        <w:spacing w:line="360" w:lineRule="auto"/>
+        <w:rPr>
+          <w:rFonts w:ascii="Tahoma" w:hAnsi="Tahoma" w:cs="Tahoma"/>
+        </w:rPr>
+      </w:pPr>
+      <w:r>
+        <w:rPr>
+          <w:rFonts w:ascii="Tahoma" w:hAnsi="Tahoma" w:cs="Tahoma"/>
+          <w:bCs/>
+        </w:rPr>
+        <w:t>Acciones</w:t>
+      </w:r>
+      <w:r>
+        <w:rPr>
+          <w:rFonts w:ascii="Tahoma" w:hAnsi="Tahoma" w:cs="Tahoma"/>
+        </w:rPr>
+        <w:t xml:space="preserve">: Visualizar  </w:t>
+      </w:r>
+      <w:r>
+        <w:rPr>
+          <w:noProof/>
+          <w:lang w:val="es-AR" w:eastAsia="es-AR"/>
+        </w:rPr>
+        <w:drawing>
+          <wp:inline distT="0" distB="0" distL="0" distR="0" wp14:anchorId="48901AE3" wp14:editId="5B645972">
+            <wp:extent cx="187826" cy="180000"/>
+            <wp:effectExtent l="0" t="0" r="3175" b="0"/>
+            <wp:docPr id="9" name="Imagen 9"/>
+            <wp:cNvGraphicFramePr>
+              <a:graphicFrameLocks xmlns:a="http://schemas.openxmlformats.org/drawingml/2006/main" noChangeAspect="1"/>
+            </wp:cNvGraphicFramePr>
+            <a:graphic xmlns:a="http://schemas.openxmlformats.org/drawingml/2006/main">
+              <a:graphicData uri="http://schemas.openxmlformats.org/drawingml/2006/picture">
+                <pic:pic xmlns:pic="http://schemas.openxmlformats.org/drawingml/2006/picture">
+                  <pic:nvPicPr>
+                    <pic:cNvPr id="1" name=""/>
+                    <pic:cNvPicPr/>
+                  </pic:nvPicPr>
+                  <pic:blipFill>
+                    <a:blip r:embed="rId8"/>
+                    <a:stretch>
+                      <a:fillRect/>
+                    </a:stretch>
+                  </pic:blipFill>
+                  <pic:spPr>
+                    <a:xfrm>
+                      <a:off x="0" y="0"/>
+                      <a:ext cx="187826" cy="180000"/>
+                    </a:xfrm>
+                    <a:prstGeom prst="rect">
+                      <a:avLst/>
+                    </a:prstGeom>
+                  </pic:spPr>
+                </pic:pic>
+              </a:graphicData>
+            </a:graphic>
+          </wp:inline>
+        </w:drawing>
+      </w:r>
+      <w:r>
+        <w:rPr>
+          <w:rFonts w:ascii="Tahoma" w:hAnsi="Tahoma" w:cs="Tahoma"/>
+        </w:rPr>
+        <w:t xml:space="preserve">  </w:t>
+      </w:r>
+      <w:r>
+        <w:rPr>
+          <w:rFonts w:ascii="Tahoma" w:hAnsi="Tahoma" w:cs="Tahoma"/>
+        </w:rPr>
+        <w:t>Consultar</w:t>
+      </w:r>
+      <w:r>
+        <w:rPr>
+          <w:rFonts w:ascii="Tahoma" w:hAnsi="Tahoma" w:cs="Tahoma"/>
+        </w:rPr>
+        <w:t xml:space="preserve">  </w:t>
+      </w:r>
+      <w:r>
+        <w:rPr>
+          <w:noProof/>
+          <w:lang w:val="es-AR" w:eastAsia="es-AR"/>
+        </w:rPr>
+        <w:drawing>
+          <wp:inline distT="0" distB="0" distL="0" distR="0" wp14:anchorId="33C8423B" wp14:editId="24A1A6C7">
+            <wp:extent cx="180000" cy="180000"/>
+            <wp:effectExtent l="0" t="0" r="0" b="0"/>
+            <wp:docPr id="10" name="Imagen 10"/>
+            <wp:cNvGraphicFramePr>
+              <a:graphicFrameLocks xmlns:a="http://schemas.openxmlformats.org/drawingml/2006/main" noChangeAspect="1"/>
+            </wp:cNvGraphicFramePr>
+            <a:graphic xmlns:a="http://schemas.openxmlformats.org/drawingml/2006/main">
+              <a:graphicData uri="http://schemas.openxmlformats.org/drawingml/2006/picture">
+                <pic:pic xmlns:pic="http://schemas.openxmlformats.org/drawingml/2006/picture">
+                  <pic:nvPicPr>
+                    <pic:cNvPr id="1" name=""/>
+                    <pic:cNvPicPr/>
+                  </pic:nvPicPr>
+                  <pic:blipFill>
+                    <a:blip r:embed="rId9"/>
+                    <a:stretch>
+                      <a:fillRect/>
+                    </a:stretch>
+                  </pic:blipFill>
+                  <pic:spPr>
+                    <a:xfrm>
+                      <a:off x="0" y="0"/>
+                      <a:ext cx="180000" cy="180000"/>
+                    </a:xfrm>
+                    <a:prstGeom prst="rect">
+                      <a:avLst/>
+                    </a:prstGeom>
+                  </pic:spPr>
+                </pic:pic>
+              </a:graphicData>
+            </a:graphic>
+          </wp:inline>
+        </w:drawing>
+      </w:r>
+      <w:r>
+        <w:rPr>
+          <w:rFonts w:ascii="Tahoma" w:hAnsi="Tahoma" w:cs="Tahoma"/>
+        </w:rPr>
+        <w:t xml:space="preserve">  </w:t>
+      </w:r>
+      <w:r>
+        <w:rPr>
+          <w:rFonts w:ascii="Tahoma" w:hAnsi="Tahoma" w:cs="Tahoma"/>
+        </w:rPr>
+        <w:t xml:space="preserve">Editar </w:t>
+      </w:r>
+      <w:r>
+        <w:rPr>
+          <w:rFonts w:ascii="Tahoma" w:hAnsi="Tahoma" w:cs="Tahoma"/>
+          <w:noProof/>
+          <w:lang w:val="es-AR" w:eastAsia="es-AR"/>
+        </w:rPr>
+        <w:drawing>
+          <wp:inline distT="0" distB="0" distL="0" distR="0" wp14:anchorId="6887F5DC" wp14:editId="42EFE365">
+            <wp:extent cx="152400" cy="121920"/>
+            <wp:effectExtent l="0" t="0" r="0" b="0"/>
+            <wp:docPr id="11" name="Imagen 11"/>
+            <wp:cNvGraphicFramePr>
+              <a:graphicFrameLocks xmlns:a="http://schemas.openxmlformats.org/drawingml/2006/main" noChangeAspect="1"/>
+            </wp:cNvGraphicFramePr>
+            <a:graphic xmlns:a="http://schemas.openxmlformats.org/drawingml/2006/main">
+              <a:graphicData uri="http://schemas.openxmlformats.org/drawingml/2006/picture">
+                <pic:pic xmlns:pic="http://schemas.openxmlformats.org/drawingml/2006/picture">
+                  <pic:nvPicPr>
+                    <pic:cNvPr id="1" name=""/>
+                    <pic:cNvPicPr/>
+                  </pic:nvPicPr>
+                  <pic:blipFill>
+                    <a:blip r:embed="rId10"/>
+                    <a:stretch>
+                      <a:fillRect/>
+                    </a:stretch>
+                  </pic:blipFill>
+                  <pic:spPr>
+                    <a:xfrm>
+                      <a:off x="0" y="0"/>
+                      <a:ext cx="152790" cy="122232"/>
+                    </a:xfrm>
+                    <a:prstGeom prst="rect">
+                      <a:avLst/>
+                    </a:prstGeom>
+                  </pic:spPr>
+                </pic:pic>
+              </a:graphicData>
+            </a:graphic>
+          </wp:inline>
+        </w:drawing>
+      </w:r>
+      <w:r>
+        <w:rPr>
+          <w:rFonts w:ascii="Tahoma" w:hAnsi="Tahoma" w:cs="Tahoma"/>
+        </w:rPr>
+        <w:t xml:space="preserve"> Cambiar de Estado </w:t>
+      </w:r>
+      <w:r>
+        <w:rPr>
+          <w:noProof/>
+        </w:rPr>
+        <w:drawing>
+          <wp:inline distT="0" distB="0" distL="0" distR="0" wp14:anchorId="07F377CE" wp14:editId="2247D2B5">
+            <wp:extent cx="175260" cy="219075"/>
+            <wp:effectExtent l="0" t="0" r="0" b="9525"/>
+            <wp:docPr id="20" name="Imagen 20"/>
+            <wp:cNvGraphicFramePr>
+              <a:graphicFrameLocks xmlns:a="http://schemas.openxmlformats.org/drawingml/2006/main" noChangeAspect="1"/>
+            </wp:cNvGraphicFramePr>
+            <a:graphic xmlns:a="http://schemas.openxmlformats.org/drawingml/2006/main">
+              <a:graphicData uri="http://schemas.openxmlformats.org/drawingml/2006/picture">
+                <pic:pic xmlns:pic="http://schemas.openxmlformats.org/drawingml/2006/picture">
+                  <pic:nvPicPr>
+                    <pic:cNvPr id="1" name=""/>
+                    <pic:cNvPicPr/>
+                  </pic:nvPicPr>
+                  <pic:blipFill>
+                    <a:blip r:embed="rId11"/>
+                    <a:stretch>
+                      <a:fillRect/>
+                    </a:stretch>
+                  </pic:blipFill>
+                  <pic:spPr>
+                    <a:xfrm>
+                      <a:off x="0" y="0"/>
+                      <a:ext cx="178320" cy="222900"/>
+                    </a:xfrm>
+                    <a:prstGeom prst="rect">
+                      <a:avLst/>
+                    </a:prstGeom>
+                  </pic:spPr>
+                </pic:pic>
+              </a:graphicData>
+            </a:graphic>
+          </wp:inline>
+        </w:drawing>
+      </w:r>
+      <w:r>
+        <w:rPr>
+          <w:rFonts w:ascii="Tahoma" w:hAnsi="Tahoma" w:cs="Tahoma"/>
+        </w:rPr>
+        <w:t xml:space="preserve"> Visualizar</w:t>
+      </w:r>
+    </w:p>
+    <w:p>
+      <w:pPr>
+        <w:spacing w:line="360" w:lineRule="auto"/>
+        <w:ind w:firstLine="0"/>
+        <w:rPr>
           <w:rFonts w:cs="Arial"/>
-        </w:rPr>
-      </w:pPr>
-      <w:r>
+          <w:kern w:val="2"/>
+          <w14:ligatures w14:val="standardContextual"/>
+        </w:rPr>
+      </w:pPr>
+    </w:p>
+    <w:p>
+      <w:pPr>
+        <w:spacing w:line="360" w:lineRule="auto"/>
+        <w:ind w:firstLine="0"/>
         <w:rPr>
           <w:rFonts w:cs="Arial"/>
-        </w:rPr>
-        <w:t>De esta manera se visualizarán los siguientes datos</w:t>
+          <w:kern w:val="2"/>
+          <w14:ligatures w14:val="standardContextual"/>
+        </w:rPr>
+      </w:pPr>
+      <w:r>
+        <w:rPr>
+          <w:rFonts w:cs="Arial"/>
+          <w:kern w:val="2"/>
+          <w14:ligatures w14:val="standardContextual"/>
+        </w:rPr>
+        <w:t xml:space="preserve">El usuario con perfil autorizado selecciona la acción de Visualizar </w:t>
+      </w:r>
+      <w:r>
+        <w:rPr>
+          <w:noProof/>
+          <w:lang w:val="es-AR" w:eastAsia="es-AR"/>
+        </w:rPr>
+        <w:drawing>
+          <wp:inline distT="0" distB="0" distL="0" distR="0" wp14:anchorId="23EF4054" wp14:editId="2C83A844">
+            <wp:extent cx="187826" cy="180000"/>
+            <wp:effectExtent l="0" t="0" r="3175" b="0"/>
+            <wp:docPr id="948357157" name="Imagen 948357157"/>
+            <wp:cNvGraphicFramePr>
+              <a:graphicFrameLocks xmlns:a="http://schemas.openxmlformats.org/drawingml/2006/main" noChangeAspect="1"/>
+            </wp:cNvGraphicFramePr>
+            <a:graphic xmlns:a="http://schemas.openxmlformats.org/drawingml/2006/main">
+              <a:graphicData uri="http://schemas.openxmlformats.org/drawingml/2006/picture">
+                <pic:pic xmlns:pic="http://schemas.openxmlformats.org/drawingml/2006/picture">
+                  <pic:nvPicPr>
+                    <pic:cNvPr id="1" name=""/>
+                    <pic:cNvPicPr/>
+                  </pic:nvPicPr>
+                  <pic:blipFill>
+                    <a:blip r:embed="rId8"/>
+                    <a:stretch>
+                      <a:fillRect/>
+                    </a:stretch>
+                  </pic:blipFill>
+                  <pic:spPr>
+                    <a:xfrm>
+                      <a:off x="0" y="0"/>
+                      <a:ext cx="187826" cy="180000"/>
+                    </a:xfrm>
+                    <a:prstGeom prst="rect">
+                      <a:avLst/>
+                    </a:prstGeom>
+                  </pic:spPr>
+                </pic:pic>
+              </a:graphicData>
+            </a:graphic>
+          </wp:inline>
+        </w:drawing>
+      </w:r>
+      <w:r>
+        <w:rPr>
+          <w:rFonts w:cs="Arial"/>
+          <w:kern w:val="2"/>
+          <w14:ligatures w14:val="standardContextual"/>
+        </w:rPr>
+        <w:t>.</w:t>
+      </w:r>
+    </w:p>
+    <w:p>
+      <w:pPr>
+        <w:spacing w:line="360" w:lineRule="auto"/>
+        <w:ind w:firstLine="0"/>
+        <w:rPr>
+          <w:rFonts w:cs="Arial"/>
+        </w:rPr>
+      </w:pPr>
+      <w:r>
+        <w:rPr>
+          <w:rFonts w:cs="Arial"/>
+        </w:rPr>
+        <w:t xml:space="preserve">De esta manera </w:t>
+      </w:r>
+      <w:r>
+        <w:rPr>
+          <w:rFonts w:cs="Arial"/>
+        </w:rPr>
+        <w:t>el sistema visualizará</w:t>
+      </w:r>
+      <w:r>
+        <w:rPr>
+          <w:rFonts w:cs="Arial"/>
+        </w:rPr>
+        <w:t xml:space="preserve"> los siguientes datos</w:t>
       </w:r>
       <w:r>
         <w:rPr>
@@ -376,7 +848,19 @@
         <w:rPr>
           <w:rFonts w:cs="Arial"/>
         </w:rPr>
-        <w:t>Asunto.</w:t>
+        <w:t>Asunto</w:t>
+      </w:r>
+      <w:r>
+        <w:rPr>
+          <w:rFonts w:cs="Arial"/>
+        </w:rPr>
+        <w:t>*</w:t>
+      </w:r>
+      <w:r>
+        <w:rPr>
+          <w:rFonts w:cs="Arial"/>
+        </w:rPr>
+        <w:t>.</w:t>
       </w:r>
     </w:p>
     <w:p>
@@ -396,27 +880,25 @@
         <w:rPr>
           <w:rFonts w:cs="Arial"/>
         </w:rPr>
-        <w:t>Descripción.</w:t>
+        <w:t>Descripción</w:t>
+      </w:r>
+      <w:r>
+        <w:rPr>
+          <w:rFonts w:cs="Arial"/>
+        </w:rPr>
+        <w:t>*</w:t>
+      </w:r>
+      <w:r>
+        <w:rPr>
+          <w:rFonts w:cs="Arial"/>
+        </w:rPr>
+        <w:t>.</w:t>
       </w:r>
     </w:p>
     <w:p>
       <w:pPr>
         <w:spacing w:line="360" w:lineRule="auto"/>
-      </w:pPr>
-    </w:p>
-    <w:p>
-      <w:pPr>
-        <w:spacing w:line="360" w:lineRule="auto"/>
-      </w:pPr>
-    </w:p>
-    <w:p>
-      <w:pPr>
-        <w:spacing w:line="360" w:lineRule="auto"/>
-      </w:pPr>
-    </w:p>
-    <w:p>
-      <w:pPr>
-        <w:spacing w:line="360" w:lineRule="auto"/>
+        <w:ind w:firstLine="0"/>
       </w:pPr>
     </w:p>
     <w:p/>
@@ -689,69 +1171,9 @@
         <w:rPr>
           <w:noProof/>
           <w:lang w:val="es-AR" w:eastAsia="es-AR"/>
-          <w14:ligatures w14:val="standardContextual"/>
-        </w:rPr>
-      </w:pPr>
-    </w:p>
-    <w:p>
-      <w:pPr>
-        <w:spacing w:line="360" w:lineRule="auto"/>
-        <w:ind w:firstLine="0"/>
-        <w:rPr>
-          <w:noProof/>
-          <w:lang w:val="es-AR" w:eastAsia="es-AR"/>
-          <w14:ligatures w14:val="standardContextual"/>
-        </w:rPr>
-      </w:pPr>
-    </w:p>
-    <w:p>
-      <w:pPr>
-        <w:spacing w:line="360" w:lineRule="auto"/>
-        <w:ind w:firstLine="0"/>
-        <w:rPr>
-          <w:noProof/>
-          <w:lang w:val="es-AR" w:eastAsia="es-AR"/>
-          <w14:ligatures w14:val="standardContextual"/>
-        </w:rPr>
-      </w:pPr>
-    </w:p>
-    <w:p>
-      <w:pPr>
-        <w:spacing w:line="360" w:lineRule="auto"/>
-        <w:ind w:firstLine="0"/>
-        <w:rPr>
-          <w:noProof/>
-          <w:lang w:val="es-AR" w:eastAsia="es-AR"/>
-          <w14:ligatures w14:val="standardContextual"/>
-        </w:rPr>
-      </w:pPr>
-    </w:p>
-    <w:p>
-      <w:pPr>
-        <w:spacing w:line="360" w:lineRule="auto"/>
-        <w:ind w:firstLine="0"/>
-        <w:rPr>
-          <w:noProof/>
-          <w:lang w:val="es-AR" w:eastAsia="es-AR"/>
-          <w14:ligatures w14:val="standardContextual"/>
-        </w:rPr>
-      </w:pPr>
-    </w:p>
-    <w:p>
-      <w:pPr>
-        <w:spacing w:line="360" w:lineRule="auto"/>
-        <w:ind w:firstLine="0"/>
-        <w:rPr>
-          <w:noProof/>
-          <w:lang w:val="es-AR" w:eastAsia="es-AR"/>
-          <w14:ligatures w14:val="standardContextual"/>
-        </w:rPr>
-      </w:pPr>
-    </w:p>
-    <w:p>
-      <w:pPr>
-        <w:spacing w:line="360" w:lineRule="auto"/>
-        <w:ind w:firstLine="0"/>
+        </w:rPr>
+      </w:pPr>
+      <w:r>
         <w:rPr>
           <w:rFonts w:cstheme="majorHAnsi"/>
           <w:b/>
@@ -760,27 +1182,6 @@
           <w:szCs w:val="32"/>
           <w:u w:val="single"/>
         </w:rPr>
-      </w:pPr>
-    </w:p>
-    <w:p>
-      <w:pPr>
-        <w:spacing w:line="360" w:lineRule="auto"/>
-        <w:ind w:firstLine="0"/>
-        <w:rPr>
-          <w:noProof/>
-          <w:lang w:val="es-AR" w:eastAsia="es-AR"/>
-        </w:rPr>
-      </w:pPr>
-      <w:r>
-        <w:rPr>
-          <w:rFonts w:cstheme="majorHAnsi"/>
-          <w:b/>
-          <w:bCs/>
-          <w:sz w:val="32"/>
-          <w:szCs w:val="32"/>
-          <w:u w:val="single"/>
-        </w:rPr>
-        <w:lastRenderedPageBreak/>
         <w:t xml:space="preserve">PROTOTIPO DE INTERFAZ </w:t>
       </w:r>
     </w:p>
@@ -875,7 +1276,7 @@
                     <pic:cNvPicPr/>
                   </pic:nvPicPr>
                   <pic:blipFill>
-                    <a:blip r:embed="rId8"/>
+                    <a:blip r:embed="rId12"/>
                     <a:stretch>
                       <a:fillRect/>
                     </a:stretch>
@@ -1086,7 +1487,6 @@
           <w:bCs/>
           <w:color w:val="auto"/>
         </w:rPr>
-        <w:lastRenderedPageBreak/>
         <w:t>Elementos del prototipo</w:t>
       </w:r>
     </w:p>
@@ -1578,7 +1978,7 @@
                           <pic:cNvPicPr/>
                         </pic:nvPicPr>
                         <pic:blipFill>
-                          <a:blip r:embed="rId9"/>
+                          <a:blip r:embed="rId13"/>
                           <a:stretch>
                             <a:fillRect/>
                           </a:stretch>
@@ -1640,21 +2040,7 @@
               <w:rPr>
                 <w:lang w:eastAsia="en-US"/>
               </w:rPr>
-              <w:t xml:space="preserve">Al hacer clic en este botón el usuario autorizado registra y envía la notificación a la entidad, debería hacer la conexión con CIDI para </w:t>
-            </w:r>
-            <w:proofErr w:type="spellStart"/>
-            <w:r>
-              <w:rPr>
-                <w:lang w:eastAsia="en-US"/>
-              </w:rPr>
-              <w:t>el</w:t>
-            </w:r>
-            <w:proofErr w:type="spellEnd"/>
-            <w:r>
-              <w:rPr>
-                <w:lang w:eastAsia="en-US"/>
-              </w:rPr>
-              <w:t xml:space="preserve"> envió por email.</w:t>
+              <w:t>Al hacer clic en este botón el usuario autorizado registra y envía la notificación a la entidad, debería hacer la conexión con CIDI para el envió por email.</w:t>
             </w:r>
           </w:p>
         </w:tc>
@@ -1697,7 +2083,7 @@
                           <pic:cNvPicPr/>
                         </pic:nvPicPr>
                         <pic:blipFill>
-                          <a:blip r:embed="rId10"/>
+                          <a:blip r:embed="rId14"/>
                           <a:stretch>
                             <a:fillRect/>
                           </a:stretch>
@@ -1765,21 +2151,7 @@
               <w:rPr>
                 <w:lang w:eastAsia="en-US"/>
               </w:rPr>
-              <w:t xml:space="preserve">Al hacer </w:t>
-            </w:r>
-            <w:proofErr w:type="spellStart"/>
-            <w:r>
-              <w:rPr>
-                <w:lang w:eastAsia="en-US"/>
-              </w:rPr>
-              <w:t>click</w:t>
-            </w:r>
-            <w:proofErr w:type="spellEnd"/>
-            <w:r>
-              <w:rPr>
-                <w:lang w:eastAsia="en-US"/>
-              </w:rPr>
-              <w:t xml:space="preserve"> el usuario autorizado a volver a la pantalla anterior.</w:t>
+              <w:t>Al hacer click el usuario autorizado a volver a la pantalla anterior.</w:t>
             </w:r>
           </w:p>
         </w:tc>
@@ -2198,7 +2570,6 @@
           <w:lang w:val="es-AR"/>
         </w:rPr>
       </w:pPr>
-      <w:proofErr w:type="spellStart"/>
       <w:r>
         <w:rPr>
           <w:rFonts w:ascii="Arial" w:hAnsi="Arial" w:cs="Arial"/>
@@ -2208,7 +2579,6 @@
         </w:rPr>
         <w:t>Tabla_auditoría</w:t>
       </w:r>
-      <w:proofErr w:type="spellEnd"/>
     </w:p>
     <w:p>
       <w:pPr>
@@ -2414,9 +2784,43 @@
       </w:pPr>
       <w:r>
         <w:rPr>
-          <w:lang w:val="es-AR" w:eastAsia="es-AR"/>
-        </w:rPr>
-        <w:t>No aplica</w:t>
+          <w:noProof/>
+        </w:rPr>
+        <w:drawing>
+          <wp:inline distT="0" distB="0" distL="0" distR="0" wp14:anchorId="6AEC86BE" wp14:editId="0EFA0669">
+            <wp:extent cx="4056226" cy="3060772"/>
+            <wp:effectExtent l="0" t="0" r="1905" b="6350"/>
+            <wp:docPr id="1723424839" name="Imagen 1723424839"/>
+            <wp:cNvGraphicFramePr>
+              <a:graphicFrameLocks xmlns:a="http://schemas.openxmlformats.org/drawingml/2006/main" noChangeAspect="1"/>
+            </wp:cNvGraphicFramePr>
+            <a:graphic xmlns:a="http://schemas.openxmlformats.org/drawingml/2006/main">
+              <a:graphicData uri="http://schemas.openxmlformats.org/drawingml/2006/picture">
+                <pic:pic xmlns:pic="http://schemas.openxmlformats.org/drawingml/2006/picture">
+                  <pic:nvPicPr>
+                    <pic:cNvPr id="1" name=""/>
+                    <pic:cNvPicPr/>
+                  </pic:nvPicPr>
+                  <pic:blipFill>
+                    <a:blip r:embed="rId15"/>
+                    <a:stretch>
+                      <a:fillRect/>
+                    </a:stretch>
+                  </pic:blipFill>
+                  <pic:spPr>
+                    <a:xfrm>
+                      <a:off x="0" y="0"/>
+                      <a:ext cx="4063693" cy="3066406"/>
+                    </a:xfrm>
+                    <a:prstGeom prst="rect">
+                      <a:avLst/>
+                    </a:prstGeom>
+                  </pic:spPr>
+                </pic:pic>
+              </a:graphicData>
+            </a:graphic>
+          </wp:inline>
+        </w:drawing>
       </w:r>
     </w:p>
     <w:p>
@@ -2472,7 +2876,6 @@
           <w:docPart w:val="CCEEC506B1454AE699B1B0CECBE2B348"/>
         </w:placeholder>
       </w:sdtPr>
-      <w:sdtEndPr/>
       <w:sdtContent>
         <w:p>
           <w:pPr>
@@ -2539,7 +2942,6 @@
           <w:docPart w:val="DBA2AECC5E0B492A80FB24FB20CEC244"/>
         </w:placeholder>
       </w:sdtPr>
-      <w:sdtEndPr/>
       <w:sdtContent>
         <w:sdt>
           <w:sdtPr>
@@ -2552,7 +2954,6 @@
               <w:docPart w:val="9CE63D34D20F4B7D87611196C6DC36C0"/>
             </w:placeholder>
           </w:sdtPr>
-          <w:sdtEndPr/>
           <w:sdtContent>
             <w:p>
               <w:pPr>
@@ -2586,6 +2987,7 @@
         <w:p>
           <w:pPr>
             <w:spacing w:line="360" w:lineRule="auto"/>
+            <w:ind w:firstLine="0"/>
             <w:rPr>
               <w:rFonts w:ascii="Arial" w:hAnsi="Arial" w:cs="Arial"/>
               <w:sz w:val="22"/>
@@ -2594,18 +2996,6 @@
         </w:p>
       </w:sdtContent>
     </w:sdt>
-    <w:p>
-      <w:pPr>
-        <w:pStyle w:val="Ttulo1"/>
-        <w:spacing w:line="360" w:lineRule="auto"/>
-        <w:ind w:firstLine="0"/>
-        <w:rPr>
-          <w:b/>
-          <w:color w:val="auto"/>
-          <w:u w:val="single"/>
-        </w:rPr>
-      </w:pPr>
-    </w:p>
     <w:p>
       <w:pPr>
         <w:pStyle w:val="Ttulo1"/>
@@ -2774,11 +3164,9 @@
               <w:spacing w:line="360" w:lineRule="auto"/>
               <w:ind w:firstLine="0"/>
             </w:pPr>
-            <w:proofErr w:type="spellStart"/>
             <w:r>
-              <w:t>Creacion</w:t>
+              <w:t>Creación</w:t>
             </w:r>
-            <w:proofErr w:type="spellEnd"/>
             <w:r>
               <w:t xml:space="preserve"> de documento</w:t>
             </w:r>
@@ -2794,11 +3182,9 @@
               <w:ind w:firstLine="0"/>
               <w:jc w:val="left"/>
             </w:pPr>
-            <w:proofErr w:type="spellStart"/>
             <w:r>
-              <w:t>Belen</w:t>
+              <w:t>Belén</w:t>
             </w:r>
-            <w:proofErr w:type="spellEnd"/>
             <w:r>
               <w:t xml:space="preserve"> Huelva</w:t>
             </w:r>
@@ -2838,6 +3224,9 @@
               <w:spacing w:line="360" w:lineRule="auto"/>
               <w:ind w:firstLine="0"/>
             </w:pPr>
+            <w:r>
+              <w:t>09/05/2023</w:t>
+            </w:r>
           </w:p>
         </w:tc>
         <w:tc>
@@ -2849,6 +3238,9 @@
               <w:spacing w:line="360" w:lineRule="auto"/>
               <w:ind w:firstLine="0"/>
             </w:pPr>
+            <w:r>
+              <w:t>Se agrego detalle de descripción y DTE.</w:t>
+            </w:r>
           </w:p>
         </w:tc>
         <w:tc>
@@ -2860,6 +3252,9 @@
               <w:spacing w:line="360" w:lineRule="auto"/>
               <w:ind w:firstLine="0"/>
             </w:pPr>
+            <w:r>
+              <w:t>Laura Torres.</w:t>
+            </w:r>
           </w:p>
         </w:tc>
       </w:tr>
@@ -2874,8 +3269,8 @@
     <w:p/>
     <w:p/>
     <w:sectPr>
-      <w:headerReference w:type="default" r:id="rId11"/>
-      <w:footerReference w:type="default" r:id="rId12"/>
+      <w:headerReference w:type="default" r:id="rId16"/>
+      <w:footerReference w:type="default" r:id="rId17"/>
       <w:pgSz w:w="11906" w:h="16838" w:code="9"/>
       <w:pgMar w:top="1701" w:right="1701" w:bottom="1418" w:left="1701" w:header="709" w:footer="709" w:gutter="0"/>
       <w:pgBorders w:offsetFrom="page">
@@ -2892,7 +3287,7 @@
 </file>
 
 <file path=word/endnotes.xml><?xml version="1.0" encoding="utf-8"?>
-<w:endnotes xmlns:wpc="http://schemas.microsoft.com/office/word/2010/wordprocessingCanvas" xmlns:cx="http://schemas.microsoft.com/office/drawing/2014/chartex" xmlns:cx1="http://schemas.microsoft.com/office/drawing/2015/9/8/chartex" xmlns:cx2="http://schemas.microsoft.com/office/drawing/2015/10/21/chartex" xmlns:cx3="http://schemas.microsoft.com/office/drawing/2016/5/9/chartex" xmlns:cx4="http://schemas.microsoft.com/office/drawing/2016/5/10/chartex" xmlns:cx5="http://schemas.microsoft.com/office/drawing/2016/5/11/chartex" xmlns:cx6="http://schemas.microsoft.com/office/drawing/2016/5/12/chartex" xmlns:cx7="http://schemas.microsoft.com/office/drawing/2016/5/13/chartex" xmlns:cx8="http://schemas.microsoft.com/office/drawing/2016/5/14/chartex" xmlns:mc="http://schemas.openxmlformats.org/markup-compatibility/2006" xmlns:aink="http://schemas.microsoft.com/office/drawing/2016/ink" xmlns:am3d="http://schemas.microsoft.com/office/drawing/2017/model3d" xmlns:o="urn:schemas-microsoft-com:office:office" xmlns:r="http://schemas.openxmlformats.org/officeDocument/2006/relationships" xmlns:m="http://schemas.openxmlformats.org/officeDocument/2006/math" xmlns:v="urn:schemas-microsoft-com:vml" xmlns:wp14="http://schemas.microsoft.com/office/word/2010/wordprocessingDrawing" xmlns:wp="http://schemas.openxmlformats.org/drawingml/2006/wordprocessingDrawing" xmlns:w10="urn:schemas-microsoft-com:office:word" xmlns:w="http://schemas.openxmlformats.org/wordprocessingml/2006/main" xmlns:w14="http://schemas.microsoft.com/office/word/2010/wordml" xmlns:w15="http://schemas.microsoft.com/office/word/2012/wordml" xmlns:w16cex="http://schemas.microsoft.com/office/word/2018/wordml/cex" xmlns:w16cid="http://schemas.microsoft.com/office/word/2016/wordml/cid" xmlns:w16="http://schemas.microsoft.com/office/word/2018/wordml" xmlns:w16se="http://schemas.microsoft.com/office/word/2015/wordml/symex" xmlns:wpg="http://schemas.microsoft.com/office/word/2010/wordprocessingGroup" xmlns:wpi="http://schemas.microsoft.com/office/word/2010/wordprocessingInk" xmlns:wne="http://schemas.microsoft.com/office/word/2006/wordml" xmlns:wps="http://schemas.microsoft.com/office/word/2010/wordprocessingShape" mc:Ignorable="w14 w15 w16se w16cid w16 w16cex wp14">
+<w:endnotes xmlns:wpc="http://schemas.microsoft.com/office/word/2010/wordprocessingCanvas" xmlns:cx="http://schemas.microsoft.com/office/drawing/2014/chartex" xmlns:cx1="http://schemas.microsoft.com/office/drawing/2015/9/8/chartex" xmlns:cx2="http://schemas.microsoft.com/office/drawing/2015/10/21/chartex" xmlns:cx3="http://schemas.microsoft.com/office/drawing/2016/5/9/chartex" xmlns:cx4="http://schemas.microsoft.com/office/drawing/2016/5/10/chartex" xmlns:cx5="http://schemas.microsoft.com/office/drawing/2016/5/11/chartex" xmlns:cx6="http://schemas.microsoft.com/office/drawing/2016/5/12/chartex" xmlns:cx7="http://schemas.microsoft.com/office/drawing/2016/5/13/chartex" xmlns:cx8="http://schemas.microsoft.com/office/drawing/2016/5/14/chartex" xmlns:mc="http://schemas.openxmlformats.org/markup-compatibility/2006" xmlns:aink="http://schemas.microsoft.com/office/drawing/2016/ink" xmlns:am3d="http://schemas.microsoft.com/office/drawing/2017/model3d" xmlns:o="urn:schemas-microsoft-com:office:office" xmlns:oel="http://schemas.microsoft.com/office/2019/extlst" xmlns:r="http://schemas.openxmlformats.org/officeDocument/2006/relationships" xmlns:m="http://schemas.openxmlformats.org/officeDocument/2006/math" xmlns:v="urn:schemas-microsoft-com:vml" xmlns:wp14="http://schemas.microsoft.com/office/word/2010/wordprocessingDrawing" xmlns:wp="http://schemas.openxmlformats.org/drawingml/2006/wordprocessingDrawing" xmlns:w10="urn:schemas-microsoft-com:office:word" xmlns:w="http://schemas.openxmlformats.org/wordprocessingml/2006/main" xmlns:w14="http://schemas.microsoft.com/office/word/2010/wordml" xmlns:w15="http://schemas.microsoft.com/office/word/2012/wordml" xmlns:w16cex="http://schemas.microsoft.com/office/word/2018/wordml/cex" xmlns:w16cid="http://schemas.microsoft.com/office/word/2016/wordml/cid" xmlns:w16="http://schemas.microsoft.com/office/word/2018/wordml" xmlns:w16du="http://schemas.microsoft.com/office/word/2023/wordml/word16du" xmlns:w16sdtdh="http://schemas.microsoft.com/office/word/2020/wordml/sdtdatahash" xmlns:w16se="http://schemas.microsoft.com/office/word/2015/wordml/symex" xmlns:wpg="http://schemas.microsoft.com/office/word/2010/wordprocessingGroup" xmlns:wpi="http://schemas.microsoft.com/office/word/2010/wordprocessingInk" xmlns:wne="http://schemas.microsoft.com/office/word/2006/wordml" xmlns:wps="http://schemas.microsoft.com/office/word/2010/wordprocessingShape" mc:Ignorable="w14 w15 w16se w16cid w16 w16cex w16sdtdh wp14">
   <w:endnote w:type="separator" w:id="-1">
     <w:p>
       <w:r>
@@ -2911,7 +3306,7 @@
 </file>
 
 <file path=word/footer1.xml><?xml version="1.0" encoding="utf-8"?>
-<w:ftr xmlns:wpc="http://schemas.microsoft.com/office/word/2010/wordprocessingCanvas" xmlns:cx="http://schemas.microsoft.com/office/drawing/2014/chartex" xmlns:cx1="http://schemas.microsoft.com/office/drawing/2015/9/8/chartex" xmlns:cx2="http://schemas.microsoft.com/office/drawing/2015/10/21/chartex" xmlns:cx3="http://schemas.microsoft.com/office/drawing/2016/5/9/chartex" xmlns:cx4="http://schemas.microsoft.com/office/drawing/2016/5/10/chartex" xmlns:cx5="http://schemas.microsoft.com/office/drawing/2016/5/11/chartex" xmlns:cx6="http://schemas.microsoft.com/office/drawing/2016/5/12/chartex" xmlns:cx7="http://schemas.microsoft.com/office/drawing/2016/5/13/chartex" xmlns:cx8="http://schemas.microsoft.com/office/drawing/2016/5/14/chartex" xmlns:mc="http://schemas.openxmlformats.org/markup-compatibility/2006" xmlns:aink="http://schemas.microsoft.com/office/drawing/2016/ink" xmlns:am3d="http://schemas.microsoft.com/office/drawing/2017/model3d" xmlns:o="urn:schemas-microsoft-com:office:office" xmlns:r="http://schemas.openxmlformats.org/officeDocument/2006/relationships" xmlns:m="http://schemas.openxmlformats.org/officeDocument/2006/math" xmlns:v="urn:schemas-microsoft-com:vml" xmlns:wp14="http://schemas.microsoft.com/office/word/2010/wordprocessingDrawing" xmlns:wp="http://schemas.openxmlformats.org/drawingml/2006/wordprocessingDrawing" xmlns:w10="urn:schemas-microsoft-com:office:word" xmlns:w="http://schemas.openxmlformats.org/wordprocessingml/2006/main" xmlns:w14="http://schemas.microsoft.com/office/word/2010/wordml" xmlns:w15="http://schemas.microsoft.com/office/word/2012/wordml" xmlns:w16cex="http://schemas.microsoft.com/office/word/2018/wordml/cex" xmlns:w16cid="http://schemas.microsoft.com/office/word/2016/wordml/cid" xmlns:w16="http://schemas.microsoft.com/office/word/2018/wordml" xmlns:w16se="http://schemas.microsoft.com/office/word/2015/wordml/symex" xmlns:wpg="http://schemas.microsoft.com/office/word/2010/wordprocessingGroup" xmlns:wpi="http://schemas.microsoft.com/office/word/2010/wordprocessingInk" xmlns:wne="http://schemas.microsoft.com/office/word/2006/wordml" xmlns:wps="http://schemas.microsoft.com/office/word/2010/wordprocessingShape" mc:Ignorable="w14 w15 w16se w16cid w16 w16cex wp14">
+<w:ftr xmlns:wpc="http://schemas.microsoft.com/office/word/2010/wordprocessingCanvas" xmlns:cx="http://schemas.microsoft.com/office/drawing/2014/chartex" xmlns:cx1="http://schemas.microsoft.com/office/drawing/2015/9/8/chartex" xmlns:cx2="http://schemas.microsoft.com/office/drawing/2015/10/21/chartex" xmlns:cx3="http://schemas.microsoft.com/office/drawing/2016/5/9/chartex" xmlns:cx4="http://schemas.microsoft.com/office/drawing/2016/5/10/chartex" xmlns:cx5="http://schemas.microsoft.com/office/drawing/2016/5/11/chartex" xmlns:cx6="http://schemas.microsoft.com/office/drawing/2016/5/12/chartex" xmlns:cx7="http://schemas.microsoft.com/office/drawing/2016/5/13/chartex" xmlns:cx8="http://schemas.microsoft.com/office/drawing/2016/5/14/chartex" xmlns:mc="http://schemas.openxmlformats.org/markup-compatibility/2006" xmlns:aink="http://schemas.microsoft.com/office/drawing/2016/ink" xmlns:am3d="http://schemas.microsoft.com/office/drawing/2017/model3d" xmlns:o="urn:schemas-microsoft-com:office:office" xmlns:oel="http://schemas.microsoft.com/office/2019/extlst" xmlns:r="http://schemas.openxmlformats.org/officeDocument/2006/relationships" xmlns:m="http://schemas.openxmlformats.org/officeDocument/2006/math" xmlns:v="urn:schemas-microsoft-com:vml" xmlns:wp14="http://schemas.microsoft.com/office/word/2010/wordprocessingDrawing" xmlns:wp="http://schemas.openxmlformats.org/drawingml/2006/wordprocessingDrawing" xmlns:w10="urn:schemas-microsoft-com:office:word" xmlns:w="http://schemas.openxmlformats.org/wordprocessingml/2006/main" xmlns:w14="http://schemas.microsoft.com/office/word/2010/wordml" xmlns:w15="http://schemas.microsoft.com/office/word/2012/wordml" xmlns:w16cex="http://schemas.microsoft.com/office/word/2018/wordml/cex" xmlns:w16cid="http://schemas.microsoft.com/office/word/2016/wordml/cid" xmlns:w16="http://schemas.microsoft.com/office/word/2018/wordml" xmlns:w16du="http://schemas.microsoft.com/office/word/2023/wordml/word16du" xmlns:w16sdtdh="http://schemas.microsoft.com/office/word/2020/wordml/sdtdatahash" xmlns:w16se="http://schemas.microsoft.com/office/word/2015/wordml/symex" xmlns:wpg="http://schemas.microsoft.com/office/word/2010/wordprocessingGroup" xmlns:wpi="http://schemas.microsoft.com/office/word/2010/wordprocessingInk" xmlns:wne="http://schemas.microsoft.com/office/word/2006/wordml" xmlns:wps="http://schemas.microsoft.com/office/word/2010/wordprocessingShape" mc:Ignorable="w14 w15 w16se w16cid w16 w16cex w16sdtdh wp14">
   <w:p>
     <w:pPr>
       <w:pStyle w:val="Piedepgina"/>
@@ -3035,7 +3430,7 @@
 </file>
 
 <file path=word/footnotes.xml><?xml version="1.0" encoding="utf-8"?>
-<w:footnotes xmlns:wpc="http://schemas.microsoft.com/office/word/2010/wordprocessingCanvas" xmlns:cx="http://schemas.microsoft.com/office/drawing/2014/chartex" xmlns:cx1="http://schemas.microsoft.com/office/drawing/2015/9/8/chartex" xmlns:cx2="http://schemas.microsoft.com/office/drawing/2015/10/21/chartex" xmlns:cx3="http://schemas.microsoft.com/office/drawing/2016/5/9/chartex" xmlns:cx4="http://schemas.microsoft.com/office/drawing/2016/5/10/chartex" xmlns:cx5="http://schemas.microsoft.com/office/drawing/2016/5/11/chartex" xmlns:cx6="http://schemas.microsoft.com/office/drawing/2016/5/12/chartex" xmlns:cx7="http://schemas.microsoft.com/office/drawing/2016/5/13/chartex" xmlns:cx8="http://schemas.microsoft.com/office/drawing/2016/5/14/chartex" xmlns:mc="http://schemas.openxmlformats.org/markup-compatibility/2006" xmlns:aink="http://schemas.microsoft.com/office/drawing/2016/ink" xmlns:am3d="http://schemas.microsoft.com/office/drawing/2017/model3d" xmlns:o="urn:schemas-microsoft-com:office:office" xmlns:r="http://schemas.openxmlformats.org/officeDocument/2006/relationships" xmlns:m="http://schemas.openxmlformats.org/officeDocument/2006/math" xmlns:v="urn:schemas-microsoft-com:vml" xmlns:wp14="http://schemas.microsoft.com/office/word/2010/wordprocessingDrawing" xmlns:wp="http://schemas.openxmlformats.org/drawingml/2006/wordprocessingDrawing" xmlns:w10="urn:schemas-microsoft-com:office:word" xmlns:w="http://schemas.openxmlformats.org/wordprocessingml/2006/main" xmlns:w14="http://schemas.microsoft.com/office/word/2010/wordml" xmlns:w15="http://schemas.microsoft.com/office/word/2012/wordml" xmlns:w16cex="http://schemas.microsoft.com/office/word/2018/wordml/cex" xmlns:w16cid="http://schemas.microsoft.com/office/word/2016/wordml/cid" xmlns:w16="http://schemas.microsoft.com/office/word/2018/wordml" xmlns:w16se="http://schemas.microsoft.com/office/word/2015/wordml/symex" xmlns:wpg="http://schemas.microsoft.com/office/word/2010/wordprocessingGroup" xmlns:wpi="http://schemas.microsoft.com/office/word/2010/wordprocessingInk" xmlns:wne="http://schemas.microsoft.com/office/word/2006/wordml" xmlns:wps="http://schemas.microsoft.com/office/word/2010/wordprocessingShape" mc:Ignorable="w14 w15 w16se w16cid w16 w16cex wp14">
+<w:footnotes xmlns:wpc="http://schemas.microsoft.com/office/word/2010/wordprocessingCanvas" xmlns:cx="http://schemas.microsoft.com/office/drawing/2014/chartex" xmlns:cx1="http://schemas.microsoft.com/office/drawing/2015/9/8/chartex" xmlns:cx2="http://schemas.microsoft.com/office/drawing/2015/10/21/chartex" xmlns:cx3="http://schemas.microsoft.com/office/drawing/2016/5/9/chartex" xmlns:cx4="http://schemas.microsoft.com/office/drawing/2016/5/10/chartex" xmlns:cx5="http://schemas.microsoft.com/office/drawing/2016/5/11/chartex" xmlns:cx6="http://schemas.microsoft.com/office/drawing/2016/5/12/chartex" xmlns:cx7="http://schemas.microsoft.com/office/drawing/2016/5/13/chartex" xmlns:cx8="http://schemas.microsoft.com/office/drawing/2016/5/14/chartex" xmlns:mc="http://schemas.openxmlformats.org/markup-compatibility/2006" xmlns:aink="http://schemas.microsoft.com/office/drawing/2016/ink" xmlns:am3d="http://schemas.microsoft.com/office/drawing/2017/model3d" xmlns:o="urn:schemas-microsoft-com:office:office" xmlns:oel="http://schemas.microsoft.com/office/2019/extlst" xmlns:r="http://schemas.openxmlformats.org/officeDocument/2006/relationships" xmlns:m="http://schemas.openxmlformats.org/officeDocument/2006/math" xmlns:v="urn:schemas-microsoft-com:vml" xmlns:wp14="http://schemas.microsoft.com/office/word/2010/wordprocessingDrawing" xmlns:wp="http://schemas.openxmlformats.org/drawingml/2006/wordprocessingDrawing" xmlns:w10="urn:schemas-microsoft-com:office:word" xmlns:w="http://schemas.openxmlformats.org/wordprocessingml/2006/main" xmlns:w14="http://schemas.microsoft.com/office/word/2010/wordml" xmlns:w15="http://schemas.microsoft.com/office/word/2012/wordml" xmlns:w16cex="http://schemas.microsoft.com/office/word/2018/wordml/cex" xmlns:w16cid="http://schemas.microsoft.com/office/word/2016/wordml/cid" xmlns:w16="http://schemas.microsoft.com/office/word/2018/wordml" xmlns:w16du="http://schemas.microsoft.com/office/word/2023/wordml/word16du" xmlns:w16sdtdh="http://schemas.microsoft.com/office/word/2020/wordml/sdtdatahash" xmlns:w16se="http://schemas.microsoft.com/office/word/2015/wordml/symex" xmlns:wpg="http://schemas.microsoft.com/office/word/2010/wordprocessingGroup" xmlns:wpi="http://schemas.microsoft.com/office/word/2010/wordprocessingInk" xmlns:wne="http://schemas.microsoft.com/office/word/2006/wordml" xmlns:wps="http://schemas.microsoft.com/office/word/2010/wordprocessingShape" mc:Ignorable="w14 w15 w16se w16cid w16 w16cex w16sdtdh wp14">
   <w:footnote w:type="separator" w:id="-1">
     <w:p>
       <w:r>
@@ -3054,7 +3449,7 @@
 </file>
 
 <file path=word/header1.xml><?xml version="1.0" encoding="utf-8"?>
-<w:hdr xmlns:wpc="http://schemas.microsoft.com/office/word/2010/wordprocessingCanvas" xmlns:cx="http://schemas.microsoft.com/office/drawing/2014/chartex" xmlns:cx1="http://schemas.microsoft.com/office/drawing/2015/9/8/chartex" xmlns:cx2="http://schemas.microsoft.com/office/drawing/2015/10/21/chartex" xmlns:cx3="http://schemas.microsoft.com/office/drawing/2016/5/9/chartex" xmlns:cx4="http://schemas.microsoft.com/office/drawing/2016/5/10/chartex" xmlns:cx5="http://schemas.microsoft.com/office/drawing/2016/5/11/chartex" xmlns:cx6="http://schemas.microsoft.com/office/drawing/2016/5/12/chartex" xmlns:cx7="http://schemas.microsoft.com/office/drawing/2016/5/13/chartex" xmlns:cx8="http://schemas.microsoft.com/office/drawing/2016/5/14/chartex" xmlns:mc="http://schemas.openxmlformats.org/markup-compatibility/2006" xmlns:aink="http://schemas.microsoft.com/office/drawing/2016/ink" xmlns:am3d="http://schemas.microsoft.com/office/drawing/2017/model3d" xmlns:o="urn:schemas-microsoft-com:office:office" xmlns:r="http://schemas.openxmlformats.org/officeDocument/2006/relationships" xmlns:m="http://schemas.openxmlformats.org/officeDocument/2006/math" xmlns:v="urn:schemas-microsoft-com:vml" xmlns:wp14="http://schemas.microsoft.com/office/word/2010/wordprocessingDrawing" xmlns:wp="http://schemas.openxmlformats.org/drawingml/2006/wordprocessingDrawing" xmlns:w10="urn:schemas-microsoft-com:office:word" xmlns:w="http://schemas.openxmlformats.org/wordprocessingml/2006/main" xmlns:w14="http://schemas.microsoft.com/office/word/2010/wordml" xmlns:w15="http://schemas.microsoft.com/office/word/2012/wordml" xmlns:w16cex="http://schemas.microsoft.com/office/word/2018/wordml/cex" xmlns:w16cid="http://schemas.microsoft.com/office/word/2016/wordml/cid" xmlns:w16="http://schemas.microsoft.com/office/word/2018/wordml" xmlns:w16se="http://schemas.microsoft.com/office/word/2015/wordml/symex" xmlns:wpg="http://schemas.microsoft.com/office/word/2010/wordprocessingGroup" xmlns:wpi="http://schemas.microsoft.com/office/word/2010/wordprocessingInk" xmlns:wne="http://schemas.microsoft.com/office/word/2006/wordml" xmlns:wps="http://schemas.microsoft.com/office/word/2010/wordprocessingShape" mc:Ignorable="w14 w15 w16se w16cid w16 w16cex wp14">
+<w:hdr xmlns:wpc="http://schemas.microsoft.com/office/word/2010/wordprocessingCanvas" xmlns:cx="http://schemas.microsoft.com/office/drawing/2014/chartex" xmlns:cx1="http://schemas.microsoft.com/office/drawing/2015/9/8/chartex" xmlns:cx2="http://schemas.microsoft.com/office/drawing/2015/10/21/chartex" xmlns:cx3="http://schemas.microsoft.com/office/drawing/2016/5/9/chartex" xmlns:cx4="http://schemas.microsoft.com/office/drawing/2016/5/10/chartex" xmlns:cx5="http://schemas.microsoft.com/office/drawing/2016/5/11/chartex" xmlns:cx6="http://schemas.microsoft.com/office/drawing/2016/5/12/chartex" xmlns:cx7="http://schemas.microsoft.com/office/drawing/2016/5/13/chartex" xmlns:cx8="http://schemas.microsoft.com/office/drawing/2016/5/14/chartex" xmlns:mc="http://schemas.openxmlformats.org/markup-compatibility/2006" xmlns:aink="http://schemas.microsoft.com/office/drawing/2016/ink" xmlns:am3d="http://schemas.microsoft.com/office/drawing/2017/model3d" xmlns:o="urn:schemas-microsoft-com:office:office" xmlns:oel="http://schemas.microsoft.com/office/2019/extlst" xmlns:r="http://schemas.openxmlformats.org/officeDocument/2006/relationships" xmlns:m="http://schemas.openxmlformats.org/officeDocument/2006/math" xmlns:v="urn:schemas-microsoft-com:vml" xmlns:wp14="http://schemas.microsoft.com/office/word/2010/wordprocessingDrawing" xmlns:wp="http://schemas.openxmlformats.org/drawingml/2006/wordprocessingDrawing" xmlns:w10="urn:schemas-microsoft-com:office:word" xmlns:w="http://schemas.openxmlformats.org/wordprocessingml/2006/main" xmlns:w14="http://schemas.microsoft.com/office/word/2010/wordml" xmlns:w15="http://schemas.microsoft.com/office/word/2012/wordml" xmlns:w16cex="http://schemas.microsoft.com/office/word/2018/wordml/cex" xmlns:w16cid="http://schemas.microsoft.com/office/word/2016/wordml/cid" xmlns:w16="http://schemas.microsoft.com/office/word/2018/wordml" xmlns:w16du="http://schemas.microsoft.com/office/word/2023/wordml/word16du" xmlns:w16sdtdh="http://schemas.microsoft.com/office/word/2020/wordml/sdtdatahash" xmlns:w16se="http://schemas.microsoft.com/office/word/2015/wordml/symex" xmlns:wpg="http://schemas.microsoft.com/office/word/2010/wordprocessingGroup" xmlns:wpi="http://schemas.microsoft.com/office/word/2010/wordprocessingInk" xmlns:wne="http://schemas.microsoft.com/office/word/2006/wordml" xmlns:wps="http://schemas.microsoft.com/office/word/2010/wordprocessingShape" mc:Ignorable="w14 w15 w16se w16cid w16 w16cex w16sdtdh wp14">
   <w:p>
     <w:pPr>
       <w:pStyle w:val="Encabezado"/>
@@ -3313,7 +3708,7 @@
 </file>
 
 <file path=word/numbering.xml><?xml version="1.0" encoding="utf-8"?>
-<w:numbering xmlns:wpc="http://schemas.microsoft.com/office/word/2010/wordprocessingCanvas" xmlns:cx="http://schemas.microsoft.com/office/drawing/2014/chartex" xmlns:cx1="http://schemas.microsoft.com/office/drawing/2015/9/8/chartex" xmlns:cx2="http://schemas.microsoft.com/office/drawing/2015/10/21/chartex" xmlns:cx3="http://schemas.microsoft.com/office/drawing/2016/5/9/chartex" xmlns:cx4="http://schemas.microsoft.com/office/drawing/2016/5/10/chartex" xmlns:cx5="http://schemas.microsoft.com/office/drawing/2016/5/11/chartex" xmlns:cx6="http://schemas.microsoft.com/office/drawing/2016/5/12/chartex" xmlns:cx7="http://schemas.microsoft.com/office/drawing/2016/5/13/chartex" xmlns:cx8="http://schemas.microsoft.com/office/drawing/2016/5/14/chartex" xmlns:mc="http://schemas.openxmlformats.org/markup-compatibility/2006" xmlns:aink="http://schemas.microsoft.com/office/drawing/2016/ink" xmlns:am3d="http://schemas.microsoft.com/office/drawing/2017/model3d" xmlns:o="urn:schemas-microsoft-com:office:office" xmlns:r="http://schemas.openxmlformats.org/officeDocument/2006/relationships" xmlns:m="http://schemas.openxmlformats.org/officeDocument/2006/math" xmlns:v="urn:schemas-microsoft-com:vml" xmlns:wp14="http://schemas.microsoft.com/office/word/2010/wordprocessingDrawing" xmlns:wp="http://schemas.openxmlformats.org/drawingml/2006/wordprocessingDrawing" xmlns:w10="urn:schemas-microsoft-com:office:word" xmlns:w="http://schemas.openxmlformats.org/wordprocessingml/2006/main" xmlns:w14="http://schemas.microsoft.com/office/word/2010/wordml" xmlns:w15="http://schemas.microsoft.com/office/word/2012/wordml" xmlns:w16cex="http://schemas.microsoft.com/office/word/2018/wordml/cex" xmlns:w16cid="http://schemas.microsoft.com/office/word/2016/wordml/cid" xmlns:w16="http://schemas.microsoft.com/office/word/2018/wordml" xmlns:w16se="http://schemas.microsoft.com/office/word/2015/wordml/symex" xmlns:wpg="http://schemas.microsoft.com/office/word/2010/wordprocessingGroup" xmlns:wpi="http://schemas.microsoft.com/office/word/2010/wordprocessingInk" xmlns:wne="http://schemas.microsoft.com/office/word/2006/wordml" xmlns:wps="http://schemas.microsoft.com/office/word/2010/wordprocessingShape" mc:Ignorable="w14 w15 w16se w16cid w16 w16cex wp14">
+<w:numbering xmlns:wpc="http://schemas.microsoft.com/office/word/2010/wordprocessingCanvas" xmlns:cx="http://schemas.microsoft.com/office/drawing/2014/chartex" xmlns:cx1="http://schemas.microsoft.com/office/drawing/2015/9/8/chartex" xmlns:cx2="http://schemas.microsoft.com/office/drawing/2015/10/21/chartex" xmlns:cx3="http://schemas.microsoft.com/office/drawing/2016/5/9/chartex" xmlns:cx4="http://schemas.microsoft.com/office/drawing/2016/5/10/chartex" xmlns:cx5="http://schemas.microsoft.com/office/drawing/2016/5/11/chartex" xmlns:cx6="http://schemas.microsoft.com/office/drawing/2016/5/12/chartex" xmlns:cx7="http://schemas.microsoft.com/office/drawing/2016/5/13/chartex" xmlns:cx8="http://schemas.microsoft.com/office/drawing/2016/5/14/chartex" xmlns:mc="http://schemas.openxmlformats.org/markup-compatibility/2006" xmlns:aink="http://schemas.microsoft.com/office/drawing/2016/ink" xmlns:am3d="http://schemas.microsoft.com/office/drawing/2017/model3d" xmlns:o="urn:schemas-microsoft-com:office:office" xmlns:oel="http://schemas.microsoft.com/office/2019/extlst" xmlns:r="http://schemas.openxmlformats.org/officeDocument/2006/relationships" xmlns:m="http://schemas.openxmlformats.org/officeDocument/2006/math" xmlns:v="urn:schemas-microsoft-com:vml" xmlns:wp14="http://schemas.microsoft.com/office/word/2010/wordprocessingDrawing" xmlns:wp="http://schemas.openxmlformats.org/drawingml/2006/wordprocessingDrawing" xmlns:w10="urn:schemas-microsoft-com:office:word" xmlns:w="http://schemas.openxmlformats.org/wordprocessingml/2006/main" xmlns:w14="http://schemas.microsoft.com/office/word/2010/wordml" xmlns:w15="http://schemas.microsoft.com/office/word/2012/wordml" xmlns:w16cex="http://schemas.microsoft.com/office/word/2018/wordml/cex" xmlns:w16cid="http://schemas.microsoft.com/office/word/2016/wordml/cid" xmlns:w16="http://schemas.microsoft.com/office/word/2018/wordml" xmlns:w16du="http://schemas.microsoft.com/office/word/2023/wordml/word16du" xmlns:w16sdtdh="http://schemas.microsoft.com/office/word/2020/wordml/sdtdatahash" xmlns:w16se="http://schemas.microsoft.com/office/word/2015/wordml/symex" xmlns:wpg="http://schemas.microsoft.com/office/word/2010/wordprocessingGroup" xmlns:wpi="http://schemas.microsoft.com/office/word/2010/wordprocessingInk" xmlns:wne="http://schemas.microsoft.com/office/word/2006/wordml" xmlns:wps="http://schemas.microsoft.com/office/word/2010/wordprocessingShape" mc:Ignorable="w14 w15 w16se w16cid w16 w16cex w16sdtdh wp14">
   <w:abstractNum w:abstractNumId="0" w15:restartNumberingAfterBreak="0">
     <w:nsid w:val="0A2979B2"/>
     <w:multiLevelType w:val="hybridMultilevel"/>
@@ -3855,6 +4250,119 @@
     </w:lvl>
   </w:abstractNum>
   <w:abstractNum w:abstractNumId="5" w15:restartNumberingAfterBreak="0">
+    <w:nsid w:val="391B6E6C"/>
+    <w:multiLevelType w:val="hybridMultilevel"/>
+    <w:tmpl w:val="EDA222A6"/>
+    <w:lvl w:ilvl="0" w:tplc="9D904288">
+      <w:numFmt w:val="bullet"/>
+      <w:lvlText w:val="-"/>
+      <w:lvlJc w:val="left"/>
+      <w:pPr>
+        <w:ind w:left="720" w:hanging="360"/>
+      </w:pPr>
+      <w:rPr>
+        <w:rFonts w:ascii="Tahoma" w:eastAsia="Times New Roman" w:hAnsi="Tahoma" w:cs="Tahoma" w:hint="default"/>
+        <w:b w:val="0"/>
+      </w:rPr>
+    </w:lvl>
+    <w:lvl w:ilvl="1" w:tplc="2C0A0003">
+      <w:start w:val="1"/>
+      <w:numFmt w:val="bullet"/>
+      <w:lvlText w:val="o"/>
+      <w:lvlJc w:val="left"/>
+      <w:pPr>
+        <w:ind w:left="1440" w:hanging="360"/>
+      </w:pPr>
+      <w:rPr>
+        <w:rFonts w:ascii="Courier New" w:hAnsi="Courier New" w:cs="Courier New" w:hint="default"/>
+      </w:rPr>
+    </w:lvl>
+    <w:lvl w:ilvl="2" w:tplc="2C0A0005" w:tentative="1">
+      <w:start w:val="1"/>
+      <w:numFmt w:val="bullet"/>
+      <w:lvlText w:val=""/>
+      <w:lvlJc w:val="left"/>
+      <w:pPr>
+        <w:ind w:left="2160" w:hanging="360"/>
+      </w:pPr>
+      <w:rPr>
+        <w:rFonts w:ascii="Wingdings" w:hAnsi="Wingdings" w:hint="default"/>
+      </w:rPr>
+    </w:lvl>
+    <w:lvl w:ilvl="3" w:tplc="2C0A0001" w:tentative="1">
+      <w:start w:val="1"/>
+      <w:numFmt w:val="bullet"/>
+      <w:lvlText w:val=""/>
+      <w:lvlJc w:val="left"/>
+      <w:pPr>
+        <w:ind w:left="2880" w:hanging="360"/>
+      </w:pPr>
+      <w:rPr>
+        <w:rFonts w:ascii="Symbol" w:hAnsi="Symbol" w:hint="default"/>
+      </w:rPr>
+    </w:lvl>
+    <w:lvl w:ilvl="4" w:tplc="2C0A0003" w:tentative="1">
+      <w:start w:val="1"/>
+      <w:numFmt w:val="bullet"/>
+      <w:lvlText w:val="o"/>
+      <w:lvlJc w:val="left"/>
+      <w:pPr>
+        <w:ind w:left="3600" w:hanging="360"/>
+      </w:pPr>
+      <w:rPr>
+        <w:rFonts w:ascii="Courier New" w:hAnsi="Courier New" w:cs="Courier New" w:hint="default"/>
+      </w:rPr>
+    </w:lvl>
+    <w:lvl w:ilvl="5" w:tplc="2C0A0005" w:tentative="1">
+      <w:start w:val="1"/>
+      <w:numFmt w:val="bullet"/>
+      <w:lvlText w:val=""/>
+      <w:lvlJc w:val="left"/>
+      <w:pPr>
+        <w:ind w:left="4320" w:hanging="360"/>
+      </w:pPr>
+      <w:rPr>
+        <w:rFonts w:ascii="Wingdings" w:hAnsi="Wingdings" w:hint="default"/>
+      </w:rPr>
+    </w:lvl>
+    <w:lvl w:ilvl="6" w:tplc="2C0A0001" w:tentative="1">
+      <w:start w:val="1"/>
+      <w:numFmt w:val="bullet"/>
+      <w:lvlText w:val=""/>
+      <w:lvlJc w:val="left"/>
+      <w:pPr>
+        <w:ind w:left="5040" w:hanging="360"/>
+      </w:pPr>
+      <w:rPr>
+        <w:rFonts w:ascii="Symbol" w:hAnsi="Symbol" w:hint="default"/>
+      </w:rPr>
+    </w:lvl>
+    <w:lvl w:ilvl="7" w:tplc="2C0A0003" w:tentative="1">
+      <w:start w:val="1"/>
+      <w:numFmt w:val="bullet"/>
+      <w:lvlText w:val="o"/>
+      <w:lvlJc w:val="left"/>
+      <w:pPr>
+        <w:ind w:left="5760" w:hanging="360"/>
+      </w:pPr>
+      <w:rPr>
+        <w:rFonts w:ascii="Courier New" w:hAnsi="Courier New" w:cs="Courier New" w:hint="default"/>
+      </w:rPr>
+    </w:lvl>
+    <w:lvl w:ilvl="8" w:tplc="2C0A0005" w:tentative="1">
+      <w:start w:val="1"/>
+      <w:numFmt w:val="bullet"/>
+      <w:lvlText w:val=""/>
+      <w:lvlJc w:val="left"/>
+      <w:pPr>
+        <w:ind w:left="6480" w:hanging="360"/>
+      </w:pPr>
+      <w:rPr>
+        <w:rFonts w:ascii="Wingdings" w:hAnsi="Wingdings" w:hint="default"/>
+      </w:rPr>
+    </w:lvl>
+  </w:abstractNum>
+  <w:abstractNum w:abstractNumId="6" w15:restartNumberingAfterBreak="0">
     <w:nsid w:val="410E07CE"/>
     <w:multiLevelType w:val="hybridMultilevel"/>
     <w:tmpl w:val="FBA0C290"/>
@@ -3966,7 +4474,7 @@
       </w:rPr>
     </w:lvl>
   </w:abstractNum>
-  <w:abstractNum w:abstractNumId="6" w15:restartNumberingAfterBreak="0">
+  <w:abstractNum w:abstractNumId="7" w15:restartNumberingAfterBreak="0">
     <w:nsid w:val="7B4E35CC"/>
     <w:multiLevelType w:val="hybridMultilevel"/>
     <w:tmpl w:val="734A4932"/>
@@ -4079,32 +4587,35 @@
       </w:rPr>
     </w:lvl>
   </w:abstractNum>
-  <w:num w:numId="1">
-    <w:abstractNumId w:val="5"/>
+  <w:num w:numId="1" w16cid:durableId="1353068967">
+    <w:abstractNumId w:val="6"/>
   </w:num>
-  <w:num w:numId="2">
+  <w:num w:numId="2" w16cid:durableId="656499661">
     <w:abstractNumId w:val="2"/>
   </w:num>
-  <w:num w:numId="3">
+  <w:num w:numId="3" w16cid:durableId="1589851982">
     <w:abstractNumId w:val="4"/>
   </w:num>
-  <w:num w:numId="4">
+  <w:num w:numId="4" w16cid:durableId="1565794753">
     <w:abstractNumId w:val="3"/>
   </w:num>
-  <w:num w:numId="5">
-    <w:abstractNumId w:val="6"/>
+  <w:num w:numId="5" w16cid:durableId="571694132">
+    <w:abstractNumId w:val="7"/>
   </w:num>
-  <w:num w:numId="6">
+  <w:num w:numId="6" w16cid:durableId="245040915">
     <w:abstractNumId w:val="0"/>
   </w:num>
-  <w:num w:numId="7">
+  <w:num w:numId="7" w16cid:durableId="3099493">
     <w:abstractNumId w:val="1"/>
+  </w:num>
+  <w:num w:numId="8" w16cid:durableId="220991479">
+    <w:abstractNumId w:val="5"/>
   </w:num>
 </w:numbering>
 </file>
 
 <file path=word/styles.xml><?xml version="1.0" encoding="utf-8"?>
-<w:styles xmlns:mc="http://schemas.openxmlformats.org/markup-compatibility/2006" xmlns:r="http://schemas.openxmlformats.org/officeDocument/2006/relationships" xmlns:w="http://schemas.openxmlformats.org/wordprocessingml/2006/main" xmlns:w14="http://schemas.microsoft.com/office/word/2010/wordml" xmlns:w15="http://schemas.microsoft.com/office/word/2012/wordml" xmlns:w16cex="http://schemas.microsoft.com/office/word/2018/wordml/cex" xmlns:w16cid="http://schemas.microsoft.com/office/word/2016/wordml/cid" xmlns:w16="http://schemas.microsoft.com/office/word/2018/wordml" xmlns:w16se="http://schemas.microsoft.com/office/word/2015/wordml/symex" mc:Ignorable="w14 w15 w16se w16cid w16 w16cex">
+<w:styles xmlns:mc="http://schemas.openxmlformats.org/markup-compatibility/2006" xmlns:r="http://schemas.openxmlformats.org/officeDocument/2006/relationships" xmlns:w="http://schemas.openxmlformats.org/wordprocessingml/2006/main" xmlns:w14="http://schemas.microsoft.com/office/word/2010/wordml" xmlns:w15="http://schemas.microsoft.com/office/word/2012/wordml" xmlns:w16cex="http://schemas.microsoft.com/office/word/2018/wordml/cex" xmlns:w16cid="http://schemas.microsoft.com/office/word/2016/wordml/cid" xmlns:w16="http://schemas.microsoft.com/office/word/2018/wordml" xmlns:w16sdtdh="http://schemas.microsoft.com/office/word/2020/wordml/sdtdatahash" xmlns:w16se="http://schemas.microsoft.com/office/word/2015/wordml/symex" mc:Ignorable="w14 w15 w16se w16cid w16 w16cex w16sdtdh">
   <w:docDefaults>
     <w:rPrDefault>
       <w:rPr>
@@ -4814,7 +5325,7 @@
 </file>
 
 <file path=word/glossary/document.xml><?xml version="1.0" encoding="utf-8"?>
-<w:glossaryDocument xmlns:wpc="http://schemas.microsoft.com/office/word/2010/wordprocessingCanvas" xmlns:cx="http://schemas.microsoft.com/office/drawing/2014/chartex" xmlns:cx1="http://schemas.microsoft.com/office/drawing/2015/9/8/chartex" xmlns:cx2="http://schemas.microsoft.com/office/drawing/2015/10/21/chartex" xmlns:cx3="http://schemas.microsoft.com/office/drawing/2016/5/9/chartex" xmlns:cx4="http://schemas.microsoft.com/office/drawing/2016/5/10/chartex" xmlns:cx5="http://schemas.microsoft.com/office/drawing/2016/5/11/chartex" xmlns:cx6="http://schemas.microsoft.com/office/drawing/2016/5/12/chartex" xmlns:cx7="http://schemas.microsoft.com/office/drawing/2016/5/13/chartex" xmlns:cx8="http://schemas.microsoft.com/office/drawing/2016/5/14/chartex" xmlns:mc="http://schemas.openxmlformats.org/markup-compatibility/2006" xmlns:aink="http://schemas.microsoft.com/office/drawing/2016/ink" xmlns:am3d="http://schemas.microsoft.com/office/drawing/2017/model3d" xmlns:o="urn:schemas-microsoft-com:office:office" xmlns:r="http://schemas.openxmlformats.org/officeDocument/2006/relationships" xmlns:m="http://schemas.openxmlformats.org/officeDocument/2006/math" xmlns:v="urn:schemas-microsoft-com:vml" xmlns:wp14="http://schemas.microsoft.com/office/word/2010/wordprocessingDrawing" xmlns:wp="http://schemas.openxmlformats.org/drawingml/2006/wordprocessingDrawing" xmlns:w10="urn:schemas-microsoft-com:office:word" xmlns:w="http://schemas.openxmlformats.org/wordprocessingml/2006/main" xmlns:w14="http://schemas.microsoft.com/office/word/2010/wordml" xmlns:w15="http://schemas.microsoft.com/office/word/2012/wordml" xmlns:w16cex="http://schemas.microsoft.com/office/word/2018/wordml/cex" xmlns:w16cid="http://schemas.microsoft.com/office/word/2016/wordml/cid" xmlns:w16="http://schemas.microsoft.com/office/word/2018/wordml" xmlns:w16se="http://schemas.microsoft.com/office/word/2015/wordml/symex" xmlns:wpg="http://schemas.microsoft.com/office/word/2010/wordprocessingGroup" xmlns:wpi="http://schemas.microsoft.com/office/word/2010/wordprocessingInk" xmlns:wne="http://schemas.microsoft.com/office/word/2006/wordml" xmlns:wps="http://schemas.microsoft.com/office/word/2010/wordprocessingShape" mc:Ignorable="w14 w15 w16se w16cid w16 w16cex wp14">
+<w:glossaryDocument xmlns:wpc="http://schemas.microsoft.com/office/word/2010/wordprocessingCanvas" xmlns:cx="http://schemas.microsoft.com/office/drawing/2014/chartex" xmlns:cx1="http://schemas.microsoft.com/office/drawing/2015/9/8/chartex" xmlns:cx2="http://schemas.microsoft.com/office/drawing/2015/10/21/chartex" xmlns:cx3="http://schemas.microsoft.com/office/drawing/2016/5/9/chartex" xmlns:cx4="http://schemas.microsoft.com/office/drawing/2016/5/10/chartex" xmlns:cx5="http://schemas.microsoft.com/office/drawing/2016/5/11/chartex" xmlns:cx6="http://schemas.microsoft.com/office/drawing/2016/5/12/chartex" xmlns:cx7="http://schemas.microsoft.com/office/drawing/2016/5/13/chartex" xmlns:cx8="http://schemas.microsoft.com/office/drawing/2016/5/14/chartex" xmlns:mc="http://schemas.openxmlformats.org/markup-compatibility/2006" xmlns:aink="http://schemas.microsoft.com/office/drawing/2016/ink" xmlns:am3d="http://schemas.microsoft.com/office/drawing/2017/model3d" xmlns:o="urn:schemas-microsoft-com:office:office" xmlns:oel="http://schemas.microsoft.com/office/2019/extlst" xmlns:r="http://schemas.openxmlformats.org/officeDocument/2006/relationships" xmlns:m="http://schemas.openxmlformats.org/officeDocument/2006/math" xmlns:v="urn:schemas-microsoft-com:vml" xmlns:wp14="http://schemas.microsoft.com/office/word/2010/wordprocessingDrawing" xmlns:wp="http://schemas.openxmlformats.org/drawingml/2006/wordprocessingDrawing" xmlns:w10="urn:schemas-microsoft-com:office:word" xmlns:w="http://schemas.openxmlformats.org/wordprocessingml/2006/main" xmlns:w14="http://schemas.microsoft.com/office/word/2010/wordml" xmlns:w15="http://schemas.microsoft.com/office/word/2012/wordml" xmlns:w16cex="http://schemas.microsoft.com/office/word/2018/wordml/cex" xmlns:w16cid="http://schemas.microsoft.com/office/word/2016/wordml/cid" xmlns:w16="http://schemas.microsoft.com/office/word/2018/wordml" xmlns:w16du="http://schemas.microsoft.com/office/word/2023/wordml/word16du" xmlns:w16sdtdh="http://schemas.microsoft.com/office/word/2020/wordml/sdtdatahash" xmlns:w16se="http://schemas.microsoft.com/office/word/2015/wordml/symex" xmlns:wpg="http://schemas.microsoft.com/office/word/2010/wordprocessingGroup" xmlns:wpi="http://schemas.microsoft.com/office/word/2010/wordprocessingInk" xmlns:wne="http://schemas.microsoft.com/office/word/2006/wordml" xmlns:wps="http://schemas.microsoft.com/office/word/2010/wordprocessingShape" mc:Ignorable="w14 w15 w16se w16cid w16 w16cex w16sdtdh wp14">
   <w:docParts>
     <w:docPart>
       <w:docPartPr>
@@ -4908,7 +5419,7 @@
 </file>
 
 <file path=word/glossary/fontTable.xml><?xml version="1.0" encoding="utf-8"?>
-<w:fonts xmlns:mc="http://schemas.openxmlformats.org/markup-compatibility/2006" xmlns:r="http://schemas.openxmlformats.org/officeDocument/2006/relationships" xmlns:w="http://schemas.openxmlformats.org/wordprocessingml/2006/main" xmlns:w14="http://schemas.microsoft.com/office/word/2010/wordml" xmlns:w15="http://schemas.microsoft.com/office/word/2012/wordml" xmlns:w16cex="http://schemas.microsoft.com/office/word/2018/wordml/cex" xmlns:w16cid="http://schemas.microsoft.com/office/word/2016/wordml/cid" xmlns:w16="http://schemas.microsoft.com/office/word/2018/wordml" xmlns:w16se="http://schemas.microsoft.com/office/word/2015/wordml/symex" mc:Ignorable="w14 w15 w16se w16cid w16 w16cex">
+<w:fonts xmlns:mc="http://schemas.openxmlformats.org/markup-compatibility/2006" xmlns:r="http://schemas.openxmlformats.org/officeDocument/2006/relationships" xmlns:w="http://schemas.openxmlformats.org/wordprocessingml/2006/main" xmlns:w14="http://schemas.microsoft.com/office/word/2010/wordml" xmlns:w15="http://schemas.microsoft.com/office/word/2012/wordml" xmlns:w16cex="http://schemas.microsoft.com/office/word/2018/wordml/cex" xmlns:w16cid="http://schemas.microsoft.com/office/word/2016/wordml/cid" xmlns:w16="http://schemas.microsoft.com/office/word/2018/wordml" xmlns:w16sdtdh="http://schemas.microsoft.com/office/word/2020/wordml/sdtdatahash" xmlns:w16se="http://schemas.microsoft.com/office/word/2015/wordml/symex" mc:Ignorable="w14 w15 w16se w16cid w16 w16cex w16sdtdh">
   <w:font w:name="Symbol">
     <w:panose1 w:val="05050102010706020507"/>
     <w:charset w:val="02"/>
@@ -4951,12 +5462,19 @@
     <w:pitch w:val="variable"/>
     <w:sig w:usb0="E0002EFF" w:usb1="C000785B" w:usb2="00000009" w:usb3="00000000" w:csb0="000001FF" w:csb1="00000000"/>
   </w:font>
+  <w:font w:name="Tahoma">
+    <w:panose1 w:val="020B0604030504040204"/>
+    <w:charset w:val="00"/>
+    <w:family w:val="swiss"/>
+    <w:pitch w:val="variable"/>
+    <w:sig w:usb0="E1002EFF" w:usb1="C000605B" w:usb2="00000029" w:usb3="00000000" w:csb0="000101FF" w:csb1="00000000"/>
+  </w:font>
   <w:font w:name="Calibri">
     <w:panose1 w:val="020F0502020204030204"/>
     <w:charset w:val="00"/>
     <w:family w:val="swiss"/>
     <w:pitch w:val="variable"/>
-    <w:sig w:usb0="E4002EFF" w:usb1="C000247B" w:usb2="00000009" w:usb3="00000000" w:csb0="000001FF" w:csb1="00000000"/>
+    <w:sig w:usb0="E4002EFF" w:usb1="C200247B" w:usb2="00000009" w:usb3="00000000" w:csb0="000001FF" w:csb1="00000000"/>
   </w:font>
   <w:font w:name="Cambria">
     <w:panose1 w:val="02040503050406030204"/>
@@ -4965,25 +5483,18 @@
     <w:pitch w:val="variable"/>
     <w:sig w:usb0="E00006FF" w:usb1="420024FF" w:usb2="02000000" w:usb3="00000000" w:csb0="0000019F" w:csb1="00000000"/>
   </w:font>
-  <w:font w:name="Tahoma">
-    <w:panose1 w:val="020B0604030504040204"/>
-    <w:charset w:val="00"/>
-    <w:family w:val="swiss"/>
-    <w:pitch w:val="variable"/>
-    <w:sig w:usb0="E1002EFF" w:usb1="C000605B" w:usb2="00000029" w:usb3="00000000" w:csb0="000101FF" w:csb1="00000000"/>
-  </w:font>
   <w:font w:name="Calibri Light">
     <w:panose1 w:val="020F0302020204030204"/>
     <w:charset w:val="00"/>
     <w:family w:val="swiss"/>
     <w:pitch w:val="variable"/>
-    <w:sig w:usb0="E4002EFF" w:usb1="C000247B" w:usb2="00000009" w:usb3="00000000" w:csb0="000001FF" w:csb1="00000000"/>
+    <w:sig w:usb0="E4002EFF" w:usb1="C200247B" w:usb2="00000009" w:usb3="00000000" w:csb0="000001FF" w:csb1="00000000"/>
   </w:font>
 </w:fonts>
 </file>
 
 <file path=word/glossary/settings.xml><?xml version="1.0" encoding="utf-8"?>
-<w:settings xmlns:mc="http://schemas.openxmlformats.org/markup-compatibility/2006" xmlns:o="urn:schemas-microsoft-com:office:office" xmlns:r="http://schemas.openxmlformats.org/officeDocument/2006/relationships" xmlns:m="http://schemas.openxmlformats.org/officeDocument/2006/math" xmlns:v="urn:schemas-microsoft-com:vml" xmlns:w10="urn:schemas-microsoft-com:office:word" xmlns:w="http://schemas.openxmlformats.org/wordprocessingml/2006/main" xmlns:w14="http://schemas.microsoft.com/office/word/2010/wordml" xmlns:w15="http://schemas.microsoft.com/office/word/2012/wordml" xmlns:w16cex="http://schemas.microsoft.com/office/word/2018/wordml/cex" xmlns:w16cid="http://schemas.microsoft.com/office/word/2016/wordml/cid" xmlns:w16="http://schemas.microsoft.com/office/word/2018/wordml" xmlns:w16se="http://schemas.microsoft.com/office/word/2015/wordml/symex" xmlns:sl="http://schemas.openxmlformats.org/schemaLibrary/2006/main" mc:Ignorable="w14 w15 w16se w16cid w16 w16cex">
+<w:settings xmlns:mc="http://schemas.openxmlformats.org/markup-compatibility/2006" xmlns:o="urn:schemas-microsoft-com:office:office" xmlns:r="http://schemas.openxmlformats.org/officeDocument/2006/relationships" xmlns:m="http://schemas.openxmlformats.org/officeDocument/2006/math" xmlns:v="urn:schemas-microsoft-com:vml" xmlns:w10="urn:schemas-microsoft-com:office:word" xmlns:w="http://schemas.openxmlformats.org/wordprocessingml/2006/main" xmlns:w14="http://schemas.microsoft.com/office/word/2010/wordml" xmlns:w15="http://schemas.microsoft.com/office/word/2012/wordml" xmlns:w16cex="http://schemas.microsoft.com/office/word/2018/wordml/cex" xmlns:w16cid="http://schemas.microsoft.com/office/word/2016/wordml/cid" xmlns:w16="http://schemas.microsoft.com/office/word/2018/wordml" xmlns:w16sdtdh="http://schemas.microsoft.com/office/word/2020/wordml/sdtdatahash" xmlns:w16se="http://schemas.microsoft.com/office/word/2015/wordml/symex" xmlns:sl="http://schemas.openxmlformats.org/schemaLibrary/2006/main" mc:Ignorable="w14 w15 w16se w16cid w16 w16cex w16sdtdh">
   <w:view w:val="normal"/>
   <w:revisionView w:markup="0" w:comments="0" w:insDel="0" w:formatting="0" w:inkAnnotations="0"/>
   <w:defaultTabStop w:val="708"/>
@@ -4999,6 +5510,7 @@
   </w:compat>
   <w:rsids>
     <w:rsidRoot w:val="00480F7C"/>
+    <w:rsid w:val="001A6279"/>
     <w:rsid w:val="00222A09"/>
     <w:rsid w:val="00310CDE"/>
     <w:rsid w:val="003127BB"/>
@@ -5035,7 +5547,7 @@
 </file>
 
 <file path=word/glossary/styles.xml><?xml version="1.0" encoding="utf-8"?>
-<w:styles xmlns:mc="http://schemas.openxmlformats.org/markup-compatibility/2006" xmlns:r="http://schemas.openxmlformats.org/officeDocument/2006/relationships" xmlns:w="http://schemas.openxmlformats.org/wordprocessingml/2006/main" xmlns:w14="http://schemas.microsoft.com/office/word/2010/wordml" xmlns:w15="http://schemas.microsoft.com/office/word/2012/wordml" xmlns:w16cex="http://schemas.microsoft.com/office/word/2018/wordml/cex" xmlns:w16cid="http://schemas.microsoft.com/office/word/2016/wordml/cid" xmlns:w16="http://schemas.microsoft.com/office/word/2018/wordml" xmlns:w16se="http://schemas.microsoft.com/office/word/2015/wordml/symex" mc:Ignorable="w14 w15 w16se w16cid w16 w16cex">
+<w:styles xmlns:mc="http://schemas.openxmlformats.org/markup-compatibility/2006" xmlns:r="http://schemas.openxmlformats.org/officeDocument/2006/relationships" xmlns:w="http://schemas.openxmlformats.org/wordprocessingml/2006/main" xmlns:w14="http://schemas.microsoft.com/office/word/2010/wordml" xmlns:w15="http://schemas.microsoft.com/office/word/2012/wordml" xmlns:w16cex="http://schemas.microsoft.com/office/word/2018/wordml/cex" xmlns:w16cid="http://schemas.microsoft.com/office/word/2016/wordml/cid" xmlns:w16="http://schemas.microsoft.com/office/word/2018/wordml" xmlns:w16sdtdh="http://schemas.microsoft.com/office/word/2020/wordml/sdtdatahash" xmlns:w16se="http://schemas.microsoft.com/office/word/2015/wordml/symex" mc:Ignorable="w14 w15 w16se w16cid w16 w16cex w16sdtdh">
   <w:docDefaults>
     <w:rPrDefault>
       <w:rPr>
@@ -5486,7 +5998,7 @@
 </file>
 
 <file path=word/glossary/webSettings.xml><?xml version="1.0" encoding="utf-8"?>
-<w:webSettings xmlns:mc="http://schemas.openxmlformats.org/markup-compatibility/2006" xmlns:r="http://schemas.openxmlformats.org/officeDocument/2006/relationships" xmlns:w="http://schemas.openxmlformats.org/wordprocessingml/2006/main" xmlns:w14="http://schemas.microsoft.com/office/word/2010/wordml" xmlns:w15="http://schemas.microsoft.com/office/word/2012/wordml" xmlns:w16cex="http://schemas.microsoft.com/office/word/2018/wordml/cex" xmlns:w16cid="http://schemas.microsoft.com/office/word/2016/wordml/cid" xmlns:w16="http://schemas.microsoft.com/office/word/2018/wordml" xmlns:w16se="http://schemas.microsoft.com/office/word/2015/wordml/symex" mc:Ignorable="w14 w15 w16se w16cid w16 w16cex">
+<w:webSettings xmlns:mc="http://schemas.openxmlformats.org/markup-compatibility/2006" xmlns:r="http://schemas.openxmlformats.org/officeDocument/2006/relationships" xmlns:w="http://schemas.openxmlformats.org/wordprocessingml/2006/main" xmlns:w14="http://schemas.microsoft.com/office/word/2010/wordml" xmlns:w15="http://schemas.microsoft.com/office/word/2012/wordml" xmlns:w16cex="http://schemas.microsoft.com/office/word/2018/wordml/cex" xmlns:w16cid="http://schemas.microsoft.com/office/word/2016/wordml/cid" xmlns:w16="http://schemas.microsoft.com/office/word/2018/wordml" xmlns:w16sdtdh="http://schemas.microsoft.com/office/word/2020/wordml/sdtdatahash" xmlns:w16se="http://schemas.microsoft.com/office/word/2015/wordml/symex" mc:Ignorable="w14 w15 w16se w16cid w16 w16cex w16sdtdh">
   <w:optimizeForBrowser/>
   <w:allowPNG/>
 </w:webSettings>
